--- a/WordDocuments/Aptos/0167.docx
+++ b/WordDocuments/Aptos/0167.docx
@@ -12,7 +12,7 @@
           <w:color w:val="000000"/>
           <w:sz w:val="44"/>
         </w:rPr>
-        <w:t>Cultural Diversity: Unveiling a Tapestry of Inclusion</w:t>
+        <w:t>The Orchestra of Life: An Introduction to Biology</w:t>
       </w:r>
     </w:p>
     <w:p>
@@ -26,23 +26,7 @@
           <w:color w:val="000000"/>
           <w:sz w:val="36"/>
         </w:rPr>
-        <w:t>Dr</w:t>
-      </w:r>
-      <w:r>
-        <w:rPr>
-          <w:rFonts w:ascii="Aptos" w:hAnsi="Aptos"/>
-          <w:color w:val="000000"/>
-          <w:sz w:val="36"/>
-        </w:rPr>
-        <w:t>.</w:t>
-      </w:r>
-      <w:r>
-        <w:rPr>
-          <w:rFonts w:ascii="Aptos" w:hAnsi="Aptos"/>
-          <w:color w:val="000000"/>
-          <w:sz w:val="36"/>
-        </w:rPr>
-        <w:t xml:space="preserve"> Clara Emerson</w:t>
+        <w:t>Martha Kendrick</w:t>
       </w:r>
     </w:p>
     <w:p>
@@ -55,7 +39,23 @@
           <w:color w:val="000000"/>
           <w:sz w:val="32"/>
         </w:rPr>
-        <w:t>cemerson@researchhub</w:t>
+        <w:t>martha</w:t>
+      </w:r>
+      <w:r>
+        <w:rPr>
+          <w:rFonts w:ascii="Aptos" w:hAnsi="Aptos"/>
+          <w:color w:val="000000"/>
+          <w:sz w:val="32"/>
+        </w:rPr>
+        <w:t>.</w:t>
+      </w:r>
+      <w:r>
+        <w:rPr>
+          <w:rFonts w:ascii="Aptos" w:hAnsi="Aptos"/>
+          <w:color w:val="000000"/>
+          <w:sz w:val="32"/>
+        </w:rPr>
+        <w:t>kendrick@berkeley</w:t>
       </w:r>
       <w:r>
         <w:rPr>
@@ -82,7 +82,7 @@
           <w:color w:val="000000"/>
           <w:sz w:val="24"/>
         </w:rPr>
-        <w:t>In a world brimming with vibrancy and complexity, cultural diversity stands as a cornerstone of human existence</w:t>
+        <w:t>Biology, the study of life, unveils the secrets of the natural world like a conductor revealing the symphony of an orchestra</w:t>
       </w:r>
       <w:r>
         <w:rPr>
@@ -98,7 +98,7 @@
           <w:color w:val="000000"/>
           <w:sz w:val="24"/>
         </w:rPr>
-        <w:t xml:space="preserve"> Like a kaleidoscope of colors, each culture contributes its unique patterns and hues to the tapestry of our shared humanity</w:t>
+        <w:t xml:space="preserve"> We embark on a grand exploration, uncovering the intricate mechanisms of organisms from microscopic cells to towering trees</w:t>
       </w:r>
       <w:r>
         <w:rPr>
@@ -114,23 +114,7 @@
           <w:color w:val="000000"/>
           <w:sz w:val="24"/>
         </w:rPr>
-        <w:t xml:space="preserve"> From the vibrant attire of traditional garments to the melodies of diverse musical traditions, cultural diversity weaves a rich narrative of human experiences</w:t>
-      </w:r>
-      <w:r>
-        <w:rPr>
-          <w:rFonts w:ascii="Aptos" w:hAnsi="Aptos"/>
-          <w:color w:val="000000"/>
-          <w:sz w:val="24"/>
-        </w:rPr>
-        <w:t>.</w:t>
-      </w:r>
-      <w:r>
-        <w:rPr>
-          <w:rFonts w:ascii="Aptos" w:hAnsi="Aptos"/>
-          <w:color w:val="000000"/>
-          <w:sz w:val="24"/>
-        </w:rPr>
-        <w:t xml:space="preserve"> Delving into the depths of cultural diversity offers profound insights into the intricate relationships between identity, heritage, and the intricate tapestry of our global community</w:t>
+        <w:t xml:space="preserve"> This journey of discovery invites us to comprehend the myriad forms of life and their remarkable adaptations</w:t>
       </w:r>
       <w:r>
         <w:rPr>
@@ -155,7 +139,7 @@
           <w:sz w:val="24"/>
         </w:rPr>
         <w:br/>
-        <w:t>As we navigate the tapestry of cultural diversity, we encounter an eclectic mix of languages, conveying a myriad of perspectives and narratives</w:t>
+        <w:t>Imagine a vast tapestry of ecosystems, each interwoven with diverse organisms, interacting like instruments in a grand symphony</w:t>
       </w:r>
       <w:r>
         <w:rPr>
@@ -171,7 +155,7 @@
           <w:color w:val="000000"/>
           <w:sz w:val="24"/>
         </w:rPr>
-        <w:t xml:space="preserve"> Each language embodies a distinct worldview, shaping the ways in which its speakers perceive and interact with the world around them</w:t>
+        <w:t xml:space="preserve"> Ecosystems, like perfectly orchestrated compositions, are intricate webs of relationships where every organism plays a unique role</w:t>
       </w:r>
       <w:r>
         <w:rPr>
@@ -187,23 +171,7 @@
           <w:color w:val="000000"/>
           <w:sz w:val="24"/>
         </w:rPr>
-        <w:t xml:space="preserve"> The nuances of linguistic expressions reveal cultural values, beliefs, and norms, providing a glimpse into the hearts and minds of diverse communities</w:t>
-      </w:r>
-      <w:r>
-        <w:rPr>
-          <w:rFonts w:ascii="Aptos" w:hAnsi="Aptos"/>
-          <w:color w:val="000000"/>
-          <w:sz w:val="24"/>
-        </w:rPr>
-        <w:t>.</w:t>
-      </w:r>
-      <w:r>
-        <w:rPr>
-          <w:rFonts w:ascii="Aptos" w:hAnsi="Aptos"/>
-          <w:color w:val="000000"/>
-          <w:sz w:val="24"/>
-        </w:rPr>
-        <w:t xml:space="preserve"> Moreover, language serves as a bridge, connecting people from different cultural backgrounds, fostering understanding, and promoting harmonious coexistence</w:t>
+        <w:t xml:space="preserve"> With the zeal of an aspiring musician, we shall delve into these ecosystems to decipher this harmonious interplay of life</w:t>
       </w:r>
       <w:r>
         <w:rPr>
@@ -228,7 +196,7 @@
           <w:sz w:val="24"/>
         </w:rPr>
         <w:br/>
-        <w:t>Cultural diversity extends beyond language and encompasses a multitude of expressions, including art, music, dance, and cuisine</w:t>
+        <w:t>Finally, we unravel the molecular dance of life, understanding the intricacies of DNA, the blueprint of living beings</w:t>
       </w:r>
       <w:r>
         <w:rPr>
@@ -244,7 +212,7 @@
           <w:color w:val="000000"/>
           <w:sz w:val="24"/>
         </w:rPr>
-        <w:t xml:space="preserve"> These creative endeavors reflect the soul of a culture, showcasing its history, traditions, and aspirations</w:t>
+        <w:t xml:space="preserve"> This microscopic blueprint holds the secrets to genetic inheritance and evolution, like a beautifully orchestrated code that ensures the continuity of life itself</w:t>
       </w:r>
       <w:r>
         <w:rPr>
@@ -260,39 +228,7 @@
           <w:color w:val="000000"/>
           <w:sz w:val="24"/>
         </w:rPr>
-        <w:t xml:space="preserve"> In the vibrant strokes of traditional paintings, we witness the stories of ancestors, while the melodies of folk songs transport us to distant lands, whispering tales of love, loss, and triumph</w:t>
-      </w:r>
-      <w:r>
-        <w:rPr>
-          <w:rFonts w:ascii="Aptos" w:hAnsi="Aptos"/>
-          <w:color w:val="000000"/>
-          <w:sz w:val="24"/>
-        </w:rPr>
-        <w:t>.</w:t>
-      </w:r>
-      <w:r>
-        <w:rPr>
-          <w:rFonts w:ascii="Aptos" w:hAnsi="Aptos"/>
-          <w:color w:val="000000"/>
-          <w:sz w:val="24"/>
-        </w:rPr>
-        <w:t xml:space="preserve"> Through the rhythmic movements of traditional dances, we connect with the spirit of a culture, feeling the pulse of its heartbeat</w:t>
-      </w:r>
-      <w:r>
-        <w:rPr>
-          <w:rFonts w:ascii="Aptos" w:hAnsi="Aptos"/>
-          <w:color w:val="000000"/>
-          <w:sz w:val="24"/>
-        </w:rPr>
-        <w:t>.</w:t>
-      </w:r>
-      <w:r>
-        <w:rPr>
-          <w:rFonts w:ascii="Aptos" w:hAnsi="Aptos"/>
-          <w:color w:val="000000"/>
-          <w:sz w:val="24"/>
-        </w:rPr>
-        <w:t xml:space="preserve"> And as we savor the delectable flavors of diverse cuisines, we embark on a culinary journey, tasting the essence of distant lands and forging bonds of shared experience</w:t>
+        <w:t xml:space="preserve"> Biology's captivating journey through the molecular realm unveils the very essence of existence</w:t>
       </w:r>
       <w:r>
         <w:rPr>
@@ -319,8 +255,7 @@
           <w:rFonts w:ascii="Aptos" w:hAnsi="Aptos"/>
           <w:color w:val="000000"/>
         </w:rPr>
-        <w:lastRenderedPageBreak/>
-        <w:t>Cultural diversity is a testament to the extraordinary richness and complexity of human existence</w:t>
+        <w:t>Biology, an enthralling adventure into life's depths, unlocks the wonders of ecosystems, organisms, and the molecular foundation of life</w:t>
       </w:r>
       <w:r>
         <w:rPr>
@@ -334,35 +269,7 @@
           <w:rFonts w:ascii="Aptos" w:hAnsi="Aptos"/>
           <w:color w:val="000000"/>
         </w:rPr>
-        <w:t xml:space="preserve"> It encompasses a multitude of expressions, including language, art, music, dance, and cuisine, each contributing to the tapestry of our shared humanity</w:t>
-      </w:r>
-      <w:r>
-        <w:rPr>
-          <w:rFonts w:ascii="Aptos" w:hAnsi="Aptos"/>
-          <w:color w:val="000000"/>
-        </w:rPr>
-        <w:t>.</w:t>
-      </w:r>
-      <w:r>
-        <w:rPr>
-          <w:rFonts w:ascii="Aptos" w:hAnsi="Aptos"/>
-          <w:color w:val="000000"/>
-        </w:rPr>
-        <w:t xml:space="preserve"> Embracing cultural diversity fosters understanding, promotes harmonious coexistence, and enriches our lives with a kaleidoscope of colors, melodies, and flavors</w:t>
-      </w:r>
-      <w:r>
-        <w:rPr>
-          <w:rFonts w:ascii="Aptos" w:hAnsi="Aptos"/>
-          <w:color w:val="000000"/>
-        </w:rPr>
-        <w:t>.</w:t>
-      </w:r>
-      <w:r>
-        <w:rPr>
-          <w:rFonts w:ascii="Aptos" w:hAnsi="Aptos"/>
-          <w:color w:val="000000"/>
-        </w:rPr>
-        <w:t xml:space="preserve"> As we delve deeper into the nuances of different cultures, we gain a profound appreciation for the interconnectedness of our global community, recognizing that our differences are sources of strength and unity rather than division</w:t>
+        <w:t xml:space="preserve"> From the grandeur of ecosystems to the intricate structures of cells, from the marvel of genetic inheritance to the captivating molecular dance within, biology unveils a symphony that inspires awe and appreciation for the beauty and complexity of life</w:t>
       </w:r>
       <w:r>
         <w:rPr>
@@ -372,6 +279,7 @@
         <w:t>.</w:t>
       </w:r>
     </w:p>
+    <w:p/>
     <w:sectPr>
       <w:pgSz w:w="12240" w:h="15840"/>
       <w:pgMar w:top="1440" w:right="1800" w:bottom="1440" w:left="1800" w:header="720" w:footer="720" w:gutter="0"/>
@@ -555,31 +463,31 @@
       </w:rPr>
     </w:lvl>
   </w:abstractNum>
-  <w:num w:numId="1" w16cid:durableId="1033723694">
+  <w:num w:numId="1" w16cid:durableId="411777954">
     <w:abstractNumId w:val="8"/>
   </w:num>
-  <w:num w:numId="2" w16cid:durableId="917440565">
+  <w:num w:numId="2" w16cid:durableId="960301325">
     <w:abstractNumId w:val="6"/>
   </w:num>
-  <w:num w:numId="3" w16cid:durableId="1522817336">
+  <w:num w:numId="3" w16cid:durableId="1593657257">
     <w:abstractNumId w:val="5"/>
   </w:num>
-  <w:num w:numId="4" w16cid:durableId="1692678445">
+  <w:num w:numId="4" w16cid:durableId="1096946420">
     <w:abstractNumId w:val="4"/>
   </w:num>
-  <w:num w:numId="5" w16cid:durableId="600913334">
+  <w:num w:numId="5" w16cid:durableId="330253825">
     <w:abstractNumId w:val="7"/>
   </w:num>
-  <w:num w:numId="6" w16cid:durableId="846670917">
+  <w:num w:numId="6" w16cid:durableId="872304045">
     <w:abstractNumId w:val="3"/>
   </w:num>
-  <w:num w:numId="7" w16cid:durableId="604994360">
+  <w:num w:numId="7" w16cid:durableId="694623375">
     <w:abstractNumId w:val="2"/>
   </w:num>
-  <w:num w:numId="8" w16cid:durableId="1812988452">
+  <w:num w:numId="8" w16cid:durableId="1808812153">
     <w:abstractNumId w:val="1"/>
   </w:num>
-  <w:num w:numId="9" w16cid:durableId="808283598">
+  <w:num w:numId="9" w16cid:durableId="705835545">
     <w:abstractNumId w:val="0"/>
   </w:num>
 </w:numbering>
